--- a/Labs/1. ASP.NET-MVC-Introduction.docx
+++ b/Labs/1. ASP.NET-MVC-Introduction.docx
@@ -8,15 +8,6 @@
         <w:jc w:val="center"/>
       </w:pPr>
       <w:r>
-        <w:t>Homework</w:t>
-      </w:r>
-      <w:r>
-        <w:t>:</w:t>
-      </w:r>
-      <w:r>
-        <w:t xml:space="preserve"> </w:t>
-      </w:r>
-      <w:r>
         <w:t>ASP.NET MVC Introduction</w:t>
       </w:r>
     </w:p>
@@ -29,16 +20,7 @@
         </w:numPr>
       </w:pPr>
       <w:r>
-        <w:t>Long-Term</w:t>
-      </w:r>
-      <w:r>
-        <w:t xml:space="preserve"> </w:t>
-      </w:r>
-      <w:r>
-        <w:t>Task</w:t>
-      </w:r>
-      <w:r>
-        <w:t xml:space="preserve">: Implement </w:t>
+        <w:t xml:space="preserve">Implement </w:t>
       </w:r>
       <w:r>
         <w:t xml:space="preserve">a </w:t>
@@ -84,25 +66,7 @@
         <w:rPr>
           <w:b/>
         </w:rPr>
-        <w:t xml:space="preserve"> </w:t>
-      </w:r>
-      <w:r>
-        <w:rPr>
-          <w:lang w:val="en-GB"/>
-        </w:rPr>
-        <w:t>during the entire course. The homework for all lectures will be parts of the application. Give all best from you</w:t>
-      </w:r>
-      <w:r>
-        <w:rPr>
-          <w:lang w:val="en-GB"/>
-        </w:rPr>
-        <w:t>,</w:t>
-      </w:r>
-      <w:r>
-        <w:rPr>
-          <w:lang w:val="en-GB"/>
-        </w:rPr>
-        <w:t xml:space="preserve"> so you can use the application as part of your CV.</w:t>
+        <w:t>.</w:t>
       </w:r>
     </w:p>
     <w:p>
@@ -746,1754 +710,80 @@
         <w:rPr>
           <w:lang w:val="en-GB"/>
         </w:rPr>
-        <w:t xml:space="preserve">Prepare for the </w:t>
-      </w:r>
-      <w:r>
-        <w:rPr>
-          <w:lang w:val="en-GB"/>
-        </w:rPr>
-        <w:t>Application</w:t>
+        <w:t xml:space="preserve">Create the ASP.NET MVC </w:t>
+      </w:r>
+      <w:r>
+        <w:rPr>
+          <w:lang w:val="en-GB"/>
+        </w:rPr>
+        <w:t>Project</w:t>
       </w:r>
     </w:p>
     <w:p>
       <w:pPr>
-        <w:spacing w:after="120" w:line="240" w:lineRule="auto"/>
-        <w:rPr>
-          <w:lang w:val="en-GB"/>
-        </w:rPr>
-      </w:pPr>
-      <w:r>
-        <w:rPr>
-          <w:lang w:val="en-GB"/>
-        </w:rPr>
-        <w:t xml:space="preserve">Your task is to think about </w:t>
-      </w:r>
-      <w:r>
-        <w:rPr>
-          <w:lang w:val="en-GB"/>
-        </w:rPr>
-        <w:t xml:space="preserve">the </w:t>
-      </w:r>
-      <w:r>
-        <w:rPr>
-          <w:lang w:val="en-GB"/>
-        </w:rPr>
-        <w:t xml:space="preserve">project structure and make empty </w:t>
-      </w:r>
-      <w:r>
-        <w:rPr>
-          <w:lang w:val="en-GB"/>
-        </w:rPr>
-        <w:t xml:space="preserve">Visual Studio </w:t>
-      </w:r>
-      <w:r>
-        <w:rPr>
-          <w:lang w:val="en-GB"/>
-        </w:rPr>
-        <w:t>project</w:t>
-      </w:r>
-      <w:r>
-        <w:rPr>
-          <w:lang w:val="en-GB"/>
-        </w:rPr>
-        <w:t>s</w:t>
-      </w:r>
-      <w:r>
-        <w:rPr>
-          <w:lang w:val="en-GB"/>
-        </w:rPr>
-        <w:t xml:space="preserve"> for all </w:t>
-      </w:r>
-      <w:r>
-        <w:rPr>
-          <w:lang w:val="en-GB"/>
-        </w:rPr>
-        <w:t xml:space="preserve">application </w:t>
-      </w:r>
-      <w:r>
-        <w:rPr>
-          <w:lang w:val="en-GB"/>
-        </w:rPr>
-        <w:t>layers.</w:t>
+        <w:rPr>
+          <w:lang w:val="en-GB"/>
+        </w:rPr>
+      </w:pPr>
+      <w:r>
+        <w:rPr>
+          <w:lang w:val="en-GB"/>
+        </w:rPr>
+        <w:t>Your task is to create ASP.NET MVC project</w:t>
+      </w:r>
+      <w:r>
+        <w:rPr>
+          <w:lang w:val="en-GB"/>
+        </w:rPr>
+        <w:t xml:space="preserve"> using the Visual Studio Web application wizard</w:t>
+      </w:r>
+      <w:r>
+        <w:rPr>
+          <w:lang w:val="en-GB"/>
+        </w:rPr>
+        <w:t xml:space="preserve">. </w:t>
       </w:r>
     </w:p>
     <w:p>
       <w:pPr>
-        <w:pStyle w:val="ListParagraph"/>
-        <w:numPr>
-          <w:ilvl w:val="0"/>
-          <w:numId w:val="44"/>
-        </w:numPr>
-        <w:spacing w:before="60" w:after="60" w:line="240" w:lineRule="auto"/>
-        <w:ind w:left="714" w:hanging="357"/>
-        <w:contextualSpacing w:val="0"/>
-        <w:rPr>
-          <w:lang w:val="en-GB"/>
-        </w:rPr>
-      </w:pPr>
-      <w:r>
-        <w:rPr>
-          <w:lang w:val="en-GB"/>
-        </w:rPr>
-        <w:t>Create</w:t>
-      </w:r>
-      <w:r>
-        <w:rPr>
-          <w:lang w:val="en-GB"/>
-        </w:rPr>
-        <w:t xml:space="preserve"> empty solution with the name of your application (e.g. </w:t>
-      </w:r>
-      <w:r>
-        <w:rPr>
-          <w:rStyle w:val="CodeChar"/>
-        </w:rPr>
-        <w:t>Twitter</w:t>
-      </w:r>
-      <w:r>
-        <w:rPr>
-          <w:lang w:val="en-GB"/>
-        </w:rPr>
-        <w:t>)</w:t>
-      </w:r>
-      <w:r>
-        <w:rPr>
-          <w:lang w:val="en-GB"/>
-        </w:rPr>
-        <w:t>.</w:t>
+        <w:pStyle w:val="Heading2"/>
+      </w:pPr>
+      <w:r>
+        <w:t>Install Glimpse</w:t>
       </w:r>
     </w:p>
     <w:p>
       <w:pPr>
-        <w:pStyle w:val="ListParagraph"/>
-        <w:numPr>
-          <w:ilvl w:val="0"/>
-          <w:numId w:val="44"/>
-        </w:numPr>
-        <w:spacing w:before="60" w:after="60" w:line="240" w:lineRule="auto"/>
-        <w:ind w:left="714" w:hanging="357"/>
-        <w:contextualSpacing w:val="0"/>
-        <w:rPr>
-          <w:lang w:val="en-GB"/>
-        </w:rPr>
-      </w:pPr>
-      <w:r>
-        <w:rPr>
-          <w:lang w:val="en-GB"/>
-        </w:rPr>
-        <w:t>Create</w:t>
-      </w:r>
-      <w:r>
-        <w:rPr>
-          <w:lang w:val="en-GB"/>
-        </w:rPr>
-        <w:t xml:space="preserve"> “</w:t>
-      </w:r>
-      <w:r>
-        <w:rPr>
-          <w:b/>
-          <w:lang w:val="en-GB"/>
-        </w:rPr>
-        <w:t>Data</w:t>
-      </w:r>
-      <w:r>
-        <w:rPr>
-          <w:lang w:val="en-GB"/>
-        </w:rPr>
-        <w:t xml:space="preserve">” folder </w:t>
-      </w:r>
-      <w:r>
-        <w:rPr>
-          <w:lang w:val="en-GB"/>
-        </w:rPr>
-        <w:t xml:space="preserve">to hold the </w:t>
-      </w:r>
-      <w:r>
-        <w:rPr>
-          <w:lang w:val="en-GB"/>
-        </w:rPr>
-        <w:t xml:space="preserve">projects for </w:t>
-      </w:r>
-      <w:r>
-        <w:rPr>
-          <w:lang w:val="en-GB"/>
-        </w:rPr>
-        <w:t>your</w:t>
-      </w:r>
-      <w:r>
-        <w:rPr>
-          <w:lang w:val="en-GB"/>
-        </w:rPr>
-        <w:t xml:space="preserve"> </w:t>
-      </w:r>
-      <w:r>
-        <w:rPr>
-          <w:b/>
-          <w:bCs/>
-          <w:lang w:val="en-GB"/>
-        </w:rPr>
-        <w:t>data layer</w:t>
-      </w:r>
-      <w:r>
-        <w:rPr>
-          <w:lang w:val="en-GB"/>
-        </w:rPr>
-        <w:t xml:space="preserve"> (e.g. </w:t>
-      </w:r>
-      <w:r>
-        <w:rPr>
-          <w:b/>
-          <w:bCs/>
-          <w:lang w:val="en-GB"/>
-        </w:rPr>
-        <w:t>Data</w:t>
-      </w:r>
-      <w:r>
-        <w:rPr>
-          <w:lang w:val="en-GB"/>
-        </w:rPr>
-        <w:t xml:space="preserve">, </w:t>
-      </w:r>
-      <w:r>
-        <w:rPr>
-          <w:b/>
-          <w:bCs/>
-          <w:lang w:val="en-GB"/>
-        </w:rPr>
-        <w:t>Model</w:t>
-      </w:r>
-      <w:r>
-        <w:rPr>
-          <w:b/>
-          <w:bCs/>
-          <w:lang w:val="en-GB"/>
-        </w:rPr>
-        <w:t>s</w:t>
-      </w:r>
-      <w:r>
-        <w:rPr>
-          <w:lang w:val="en-GB"/>
-        </w:rPr>
-        <w:t xml:space="preserve">, </w:t>
-      </w:r>
-      <w:r>
-        <w:rPr>
-          <w:b/>
-          <w:bCs/>
-          <w:lang w:val="en-GB"/>
-        </w:rPr>
-        <w:t>Contracts</w:t>
-      </w:r>
-      <w:r>
-        <w:rPr>
-          <w:lang w:val="en-GB"/>
-        </w:rPr>
-        <w:t xml:space="preserve">, </w:t>
-      </w:r>
-      <w:r>
-        <w:rPr>
-          <w:b/>
-          <w:bCs/>
-          <w:lang w:val="en-GB"/>
-        </w:rPr>
-        <w:t>Repositories</w:t>
-      </w:r>
-      <w:r>
-        <w:rPr>
-          <w:lang w:val="en-GB"/>
-        </w:rPr>
-        <w:t xml:space="preserve">, </w:t>
-      </w:r>
-      <w:r>
-        <w:rPr>
-          <w:lang w:val="en-GB"/>
-        </w:rPr>
-        <w:t>…)</w:t>
-      </w:r>
-    </w:p>
-    <w:p>
-      <w:pPr>
-        <w:pStyle w:val="ListParagraph"/>
-        <w:numPr>
-          <w:ilvl w:val="0"/>
-          <w:numId w:val="44"/>
-        </w:numPr>
-        <w:spacing w:before="60" w:after="60" w:line="240" w:lineRule="auto"/>
-        <w:ind w:left="714" w:hanging="357"/>
-        <w:contextualSpacing w:val="0"/>
-        <w:rPr>
-          <w:lang w:val="en-GB"/>
-        </w:rPr>
-      </w:pPr>
-      <w:r>
-        <w:rPr>
-          <w:lang w:val="en-GB"/>
-        </w:rPr>
-        <w:t>Create</w:t>
-      </w:r>
-      <w:r>
-        <w:rPr>
-          <w:lang w:val="en-GB"/>
-        </w:rPr>
-        <w:t xml:space="preserve"> “</w:t>
-      </w:r>
-      <w:r>
-        <w:rPr>
-          <w:b/>
-          <w:lang w:val="en-GB"/>
-        </w:rPr>
-        <w:t>Web</w:t>
-      </w:r>
-      <w:r>
-        <w:rPr>
-          <w:lang w:val="en-GB"/>
-        </w:rPr>
-        <w:t xml:space="preserve">” folder </w:t>
-      </w:r>
-      <w:r>
-        <w:rPr>
-          <w:lang w:val="en-GB"/>
-        </w:rPr>
-        <w:t xml:space="preserve">to hold the </w:t>
-      </w:r>
-      <w:r>
-        <w:rPr>
-          <w:lang w:val="en-GB"/>
-        </w:rPr>
-        <w:t xml:space="preserve">projects for the </w:t>
-      </w:r>
-      <w:r>
-        <w:rPr>
-          <w:lang w:val="en-GB"/>
-        </w:rPr>
-        <w:t>W</w:t>
-      </w:r>
-      <w:r>
-        <w:rPr>
-          <w:lang w:val="en-GB"/>
-        </w:rPr>
-        <w:t>eb layer (e.g. MVC application, common application</w:t>
-      </w:r>
-      <w:r>
-        <w:rPr>
-          <w:lang w:val="en-GB"/>
-        </w:rPr>
-        <w:t xml:space="preserve">, </w:t>
-      </w:r>
-      <w:r>
-        <w:rPr>
-          <w:lang w:val="en-GB"/>
-        </w:rPr>
-        <w:t>…)</w:t>
-      </w:r>
-      <w:r>
-        <w:rPr>
-          <w:lang w:val="en-GB"/>
-        </w:rPr>
+        <w:rPr>
+          <w:rStyle w:val="CodeChar"/>
+        </w:rPr>
+      </w:pPr>
+      <w:r>
+        <w:t>I</w:t>
+      </w:r>
+      <w:r>
+        <w:t xml:space="preserve">nstall </w:t>
+      </w:r>
+      <w:r>
+        <w:rPr>
+          <w:rStyle w:val="CodeChar"/>
+        </w:rPr>
+        <w:t>Glimpse Mvc5</w:t>
+      </w:r>
+      <w:r>
+        <w:t xml:space="preserve"> and </w:t>
+      </w:r>
+      <w:r>
+        <w:rPr>
+          <w:rStyle w:val="CodeChar"/>
+        </w:rPr>
+        <w:t>Glimpse EF6</w:t>
+      </w:r>
+      <w:r>
         <w:t>.</w:t>
       </w:r>
-    </w:p>
-    <w:p>
-      <w:pPr>
-        <w:pStyle w:val="ListParagraph"/>
-        <w:numPr>
-          <w:ilvl w:val="0"/>
-          <w:numId w:val="44"/>
-        </w:numPr>
-        <w:spacing w:before="60" w:after="60" w:line="240" w:lineRule="auto"/>
-        <w:ind w:left="714" w:hanging="357"/>
-        <w:contextualSpacing w:val="0"/>
-        <w:rPr>
-          <w:lang w:val="en-GB"/>
-        </w:rPr>
-      </w:pPr>
-      <w:r>
-        <w:rPr>
-          <w:lang w:val="en-GB"/>
-        </w:rPr>
-        <w:t>Create</w:t>
-      </w:r>
-      <w:r>
-        <w:rPr>
-          <w:lang w:val="en-GB"/>
-        </w:rPr>
-        <w:t xml:space="preserve"> “</w:t>
-      </w:r>
-      <w:r>
-        <w:rPr>
-          <w:b/>
-          <w:lang w:val="en-GB"/>
-        </w:rPr>
-        <w:t>Tests</w:t>
-      </w:r>
-      <w:r>
-        <w:rPr>
-          <w:lang w:val="en-GB"/>
-        </w:rPr>
-        <w:t xml:space="preserve">” folder </w:t>
-      </w:r>
-      <w:r>
-        <w:rPr>
-          <w:lang w:val="en-GB"/>
-        </w:rPr>
-        <w:t>to hold the projects</w:t>
-      </w:r>
-      <w:r>
-        <w:rPr>
-          <w:lang w:val="en-GB"/>
-        </w:rPr>
-        <w:t xml:space="preserve"> for testing </w:t>
-      </w:r>
-      <w:r>
-        <w:rPr>
-          <w:lang w:val="en-GB"/>
-        </w:rPr>
-        <w:t xml:space="preserve">the </w:t>
-      </w:r>
-      <w:r>
-        <w:rPr>
-          <w:lang w:val="en-GB"/>
-        </w:rPr>
-        <w:t>different layers (e.g. Web</w:t>
-      </w:r>
-      <w:r>
-        <w:rPr>
-          <w:lang w:val="en-GB"/>
-        </w:rPr>
-        <w:t xml:space="preserve"> </w:t>
-      </w:r>
-      <w:r>
-        <w:rPr>
-          <w:lang w:val="en-GB"/>
-        </w:rPr>
-        <w:t>Tests, Data</w:t>
-      </w:r>
-      <w:r>
-        <w:rPr>
-          <w:lang w:val="en-GB"/>
-        </w:rPr>
-        <w:t xml:space="preserve"> </w:t>
-      </w:r>
-      <w:r>
-        <w:rPr>
-          <w:lang w:val="en-GB"/>
-        </w:rPr>
-        <w:t>Tests</w:t>
-      </w:r>
-      <w:r>
-        <w:rPr>
-          <w:lang w:val="en-GB"/>
-        </w:rPr>
-        <w:t xml:space="preserve">, </w:t>
-      </w:r>
-      <w:r>
-        <w:rPr>
-          <w:lang w:val="en-GB"/>
-        </w:rPr>
-        <w:t>…)</w:t>
-      </w:r>
-      <w:r>
-        <w:rPr>
-          <w:lang w:val="en-GB"/>
-        </w:rPr>
-        <w:t>.</w:t>
-      </w:r>
-    </w:p>
-    <w:p>
-      <w:pPr>
-        <w:pStyle w:val="ListParagraph"/>
-        <w:numPr>
-          <w:ilvl w:val="0"/>
-          <w:numId w:val="44"/>
-        </w:numPr>
-        <w:spacing w:before="60" w:after="60" w:line="240" w:lineRule="auto"/>
-        <w:ind w:left="714" w:hanging="357"/>
-        <w:contextualSpacing w:val="0"/>
-        <w:rPr>
-          <w:lang w:val="en-GB"/>
-        </w:rPr>
-      </w:pPr>
-      <w:r>
-        <w:rPr>
-          <w:lang w:val="en-GB"/>
-        </w:rPr>
-        <w:t>Create</w:t>
-      </w:r>
-      <w:r>
-        <w:rPr>
-          <w:lang w:val="en-GB"/>
-        </w:rPr>
-        <w:t xml:space="preserve"> “</w:t>
-      </w:r>
-      <w:r>
-        <w:rPr>
-          <w:b/>
-          <w:lang w:val="en-GB"/>
-        </w:rPr>
-        <w:t>External Libraries</w:t>
-      </w:r>
-      <w:r>
-        <w:rPr>
-          <w:lang w:val="en-GB"/>
-        </w:rPr>
-        <w:t xml:space="preserve">” folder where you should put all external </w:t>
-      </w:r>
-      <w:r>
-        <w:rPr>
-          <w:b/>
-          <w:bCs/>
-          <w:lang w:val="en-GB"/>
-        </w:rPr>
-        <w:t>.</w:t>
-      </w:r>
-      <w:proofErr w:type="spellStart"/>
-      <w:r>
-        <w:rPr>
-          <w:b/>
-          <w:bCs/>
-          <w:lang w:val="en-GB"/>
-        </w:rPr>
-        <w:t>dll</w:t>
-      </w:r>
-      <w:proofErr w:type="spellEnd"/>
-      <w:r>
-        <w:rPr>
-          <w:lang w:val="en-GB"/>
-        </w:rPr>
-        <w:t xml:space="preserve"> files.</w:t>
-      </w:r>
-    </w:p>
-    <w:p>
-      <w:pPr>
-        <w:pStyle w:val="Heading2"/>
-        <w:rPr>
-          <w:lang w:val="en-GB"/>
-        </w:rPr>
-      </w:pPr>
-      <w:r>
-        <w:rPr>
-          <w:lang w:val="en-GB"/>
-        </w:rPr>
-        <w:t>Create</w:t>
-      </w:r>
-      <w:r>
-        <w:rPr>
-          <w:lang w:val="en-GB"/>
-        </w:rPr>
-        <w:t xml:space="preserve"> the </w:t>
-      </w:r>
-      <w:r>
-        <w:rPr>
-          <w:lang w:val="en-GB"/>
-        </w:rPr>
-        <w:t>Data Layer</w:t>
-      </w:r>
-    </w:p>
-    <w:p>
-      <w:pPr>
-        <w:rPr>
-          <w:lang w:val="en-GB"/>
-        </w:rPr>
-      </w:pPr>
-      <w:r>
-        <w:rPr>
-          <w:lang w:val="en-GB"/>
-        </w:rPr>
-        <w:t xml:space="preserve">Your task is to implement the </w:t>
-      </w:r>
-      <w:r>
-        <w:rPr>
-          <w:lang w:val="en-GB"/>
-        </w:rPr>
-        <w:t>data model classes</w:t>
-      </w:r>
-      <w:r>
-        <w:rPr>
-          <w:lang w:val="en-GB"/>
-        </w:rPr>
-        <w:t xml:space="preserve"> for the database. U</w:t>
-      </w:r>
-      <w:r>
-        <w:rPr>
-          <w:lang w:val="en-GB"/>
-        </w:rPr>
-        <w:t xml:space="preserve">se </w:t>
-      </w:r>
-      <w:r>
-        <w:rPr>
-          <w:lang w:val="en-GB"/>
-        </w:rPr>
-        <w:t>Entity Framework C</w:t>
-      </w:r>
-      <w:r>
-        <w:rPr>
-          <w:lang w:val="en-GB"/>
-        </w:rPr>
-        <w:t xml:space="preserve">ode </w:t>
-      </w:r>
-      <w:r>
-        <w:rPr>
-          <w:lang w:val="en-GB"/>
-        </w:rPr>
-        <w:t>F</w:t>
-      </w:r>
-      <w:r>
-        <w:rPr>
-          <w:lang w:val="en-GB"/>
-        </w:rPr>
-        <w:t>irst.</w:t>
-      </w:r>
-    </w:p>
-    <w:p>
-      <w:pPr>
-        <w:pStyle w:val="ListParagraph"/>
-        <w:numPr>
-          <w:ilvl w:val="0"/>
-          <w:numId w:val="45"/>
-        </w:numPr>
-        <w:spacing w:before="60" w:after="60"/>
-        <w:ind w:hanging="357"/>
-        <w:contextualSpacing w:val="0"/>
-        <w:rPr>
-          <w:lang w:val="en-GB"/>
-        </w:rPr>
-      </w:pPr>
-      <w:r>
-        <w:rPr>
-          <w:lang w:val="en-GB"/>
-        </w:rPr>
-        <w:t>Make Class Library projects in the Data folder</w:t>
-      </w:r>
-      <w:r>
-        <w:rPr>
-          <w:lang w:val="en-GB"/>
-        </w:rPr>
-        <w:t>:</w:t>
-      </w:r>
-    </w:p>
-    <w:p>
-      <w:pPr>
-        <w:pStyle w:val="ListParagraph"/>
-        <w:numPr>
-          <w:ilvl w:val="1"/>
-          <w:numId w:val="45"/>
-        </w:numPr>
-        <w:spacing w:before="60" w:after="60"/>
-        <w:ind w:hanging="357"/>
-        <w:contextualSpacing w:val="0"/>
-        <w:rPr>
-          <w:lang w:val="en-GB"/>
-        </w:rPr>
-      </w:pPr>
-      <w:r>
-        <w:rPr>
-          <w:rStyle w:val="CodeChar"/>
-        </w:rPr>
-        <w:t>Twitter.Models</w:t>
-      </w:r>
-      <w:r>
-        <w:rPr>
-          <w:lang w:val="en-GB"/>
-        </w:rPr>
-        <w:t xml:space="preserve"> project for all models.</w:t>
-      </w:r>
-    </w:p>
-    <w:p>
-      <w:pPr>
-        <w:pStyle w:val="ListParagraph"/>
-        <w:numPr>
-          <w:ilvl w:val="1"/>
-          <w:numId w:val="45"/>
-        </w:numPr>
-        <w:spacing w:before="60" w:after="60"/>
-        <w:ind w:hanging="357"/>
-        <w:contextualSpacing w:val="0"/>
-        <w:rPr>
-          <w:lang w:val="en-GB"/>
-        </w:rPr>
-      </w:pPr>
-      <w:r>
-        <w:rPr>
-          <w:rStyle w:val="CodeChar"/>
-        </w:rPr>
-        <w:t>Twitter.Data</w:t>
-      </w:r>
-      <w:r>
-        <w:rPr>
-          <w:lang w:val="en-GB"/>
-        </w:rPr>
-        <w:t xml:space="preserve"> project for the </w:t>
-      </w:r>
-      <w:r>
-        <w:rPr>
-          <w:lang w:val="en-GB"/>
-        </w:rPr>
-        <w:t xml:space="preserve">data </w:t>
-      </w:r>
-      <w:r>
-        <w:rPr>
-          <w:lang w:val="en-GB"/>
-        </w:rPr>
-        <w:t>context, repositories and unit of work.</w:t>
-      </w:r>
-    </w:p>
-    <w:p>
-      <w:pPr>
-        <w:pStyle w:val="ListParagraph"/>
-        <w:numPr>
-          <w:ilvl w:val="0"/>
-          <w:numId w:val="45"/>
-        </w:numPr>
-        <w:spacing w:before="60" w:after="60"/>
-        <w:ind w:hanging="357"/>
-        <w:contextualSpacing w:val="0"/>
-        <w:rPr>
-          <w:lang w:val="en-GB"/>
-        </w:rPr>
-      </w:pPr>
-      <w:r>
-        <w:lastRenderedPageBreak/>
-        <w:t>Create your</w:t>
-      </w:r>
-      <w:r>
-        <w:rPr>
-          <w:lang w:val="en-GB"/>
-        </w:rPr>
-        <w:t xml:space="preserve"> </w:t>
-      </w:r>
-      <w:r>
-        <w:rPr>
-          <w:lang w:val="en-GB"/>
-        </w:rPr>
-        <w:t xml:space="preserve">data </w:t>
-      </w:r>
-      <w:r>
-        <w:rPr>
-          <w:lang w:val="en-GB"/>
-        </w:rPr>
-        <w:t>model</w:t>
-      </w:r>
-      <w:r>
-        <w:rPr>
-          <w:lang w:val="en-GB"/>
-        </w:rPr>
-        <w:t xml:space="preserve"> classes</w:t>
-      </w:r>
-      <w:r>
-        <w:rPr>
-          <w:lang w:val="en-GB"/>
-        </w:rPr>
-        <w:t xml:space="preserve"> in the </w:t>
-      </w:r>
-      <w:r>
-        <w:rPr>
-          <w:rStyle w:val="CodeChar"/>
-        </w:rPr>
-        <w:t>Twitter.Models</w:t>
-      </w:r>
-      <w:r>
-        <w:rPr>
-          <w:lang w:val="en-GB"/>
-        </w:rPr>
-        <w:t xml:space="preserve"> project.</w:t>
-      </w:r>
-    </w:p>
-    <w:p>
-      <w:pPr>
-        <w:pStyle w:val="ListParagraph"/>
-        <w:numPr>
-          <w:ilvl w:val="0"/>
-          <w:numId w:val="45"/>
-        </w:numPr>
-        <w:spacing w:before="60" w:after="60"/>
-        <w:ind w:hanging="357"/>
-        <w:contextualSpacing w:val="0"/>
-        <w:rPr>
-          <w:lang w:val="en-GB"/>
-        </w:rPr>
-      </w:pPr>
-      <w:r>
-        <w:rPr>
-          <w:lang w:val="en-GB"/>
-        </w:rPr>
-        <w:t xml:space="preserve">Create your data </w:t>
-      </w:r>
-      <w:r>
-        <w:rPr>
-          <w:lang w:val="en-GB"/>
-        </w:rPr>
-        <w:t xml:space="preserve">context class in the </w:t>
-      </w:r>
-      <w:r>
-        <w:rPr>
-          <w:rStyle w:val="CodeChar"/>
-        </w:rPr>
-        <w:t>Twitter.Data</w:t>
-      </w:r>
-      <w:r>
-        <w:rPr>
-          <w:lang w:val="en-GB"/>
-        </w:rPr>
-        <w:t xml:space="preserve"> project.</w:t>
-      </w:r>
-    </w:p>
-    <w:p>
-      <w:pPr>
-        <w:pStyle w:val="Heading2"/>
-        <w:rPr>
-          <w:lang w:val="en-GB"/>
-        </w:rPr>
-      </w:pPr>
-      <w:r>
-        <w:rPr>
-          <w:lang w:val="en-GB"/>
-        </w:rPr>
-        <w:t xml:space="preserve">* Implement Repository </w:t>
-      </w:r>
-      <w:r>
-        <w:rPr>
-          <w:lang w:val="en-GB"/>
-        </w:rPr>
-        <w:t xml:space="preserve">Pattern </w:t>
-      </w:r>
-      <w:r>
-        <w:rPr>
-          <w:lang w:val="en-GB"/>
-        </w:rPr>
-        <w:t>and Unit of Work</w:t>
-      </w:r>
-    </w:p>
-    <w:p>
-      <w:pPr>
-        <w:pStyle w:val="ListParagraph"/>
-        <w:numPr>
-          <w:ilvl w:val="0"/>
-          <w:numId w:val="45"/>
-        </w:numPr>
-        <w:rPr>
-          <w:lang w:val="en-GB"/>
-        </w:rPr>
-      </w:pPr>
-      <w:r>
-        <w:rPr>
-          <w:lang w:val="en-GB"/>
-        </w:rPr>
-        <w:t xml:space="preserve">Implement the </w:t>
-      </w:r>
-      <w:r>
-        <w:rPr>
-          <w:b/>
-          <w:bCs/>
-        </w:rPr>
-        <w:t>Repository</w:t>
-      </w:r>
-      <w:r>
-        <w:rPr>
-          <w:lang w:val="en-GB"/>
-        </w:rPr>
-        <w:t xml:space="preserve"> pattern over the data layer.</w:t>
-      </w:r>
-    </w:p>
-    <w:p>
-      <w:pPr>
-        <w:pStyle w:val="ListParagraph"/>
-        <w:numPr>
-          <w:ilvl w:val="0"/>
-          <w:numId w:val="45"/>
-        </w:numPr>
-        <w:rPr>
-          <w:lang w:val="en-GB"/>
-        </w:rPr>
-      </w:pPr>
-      <w:r>
-        <w:rPr>
-          <w:lang w:val="en-GB"/>
-        </w:rPr>
-        <w:t xml:space="preserve">Implement </w:t>
-      </w:r>
-      <w:r>
-        <w:rPr>
-          <w:lang w:val="en-GB"/>
-        </w:rPr>
-        <w:t xml:space="preserve">the </w:t>
-      </w:r>
-      <w:r>
-        <w:rPr>
-          <w:b/>
-          <w:bCs/>
-          <w:lang w:val="en-GB"/>
-        </w:rPr>
-        <w:t>Unit of Work</w:t>
-      </w:r>
-      <w:r>
-        <w:rPr>
-          <w:b/>
-          <w:bCs/>
-          <w:lang w:val="en-GB"/>
-        </w:rPr>
-        <w:t xml:space="preserve"> </w:t>
-      </w:r>
-      <w:r>
-        <w:rPr>
-          <w:lang w:val="en-GB"/>
-        </w:rPr>
-        <w:t>pattern</w:t>
-      </w:r>
-      <w:r>
-        <w:rPr>
-          <w:b/>
-          <w:bCs/>
-          <w:lang w:val="en-GB"/>
-        </w:rPr>
-        <w:t xml:space="preserve"> </w:t>
-      </w:r>
-      <w:r>
-        <w:rPr>
-          <w:lang w:val="en-GB"/>
-        </w:rPr>
-        <w:t>to unify your repositories</w:t>
-      </w:r>
-      <w:r>
-        <w:rPr>
-          <w:lang w:val="en-GB"/>
-        </w:rPr>
-        <w:t>.</w:t>
-      </w:r>
-    </w:p>
-    <w:p>
-      <w:pPr>
-        <w:pStyle w:val="Heading2"/>
-        <w:rPr>
-          <w:lang w:val="en-GB"/>
-        </w:rPr>
-      </w:pPr>
-      <w:r>
-        <w:rPr>
-          <w:lang w:val="en-GB"/>
-        </w:rPr>
-        <w:t xml:space="preserve">* Install </w:t>
-      </w:r>
-      <w:proofErr w:type="spellStart"/>
-      <w:r>
-        <w:rPr>
-          <w:lang w:val="en-GB"/>
-        </w:rPr>
-        <w:t>Ninject</w:t>
-      </w:r>
-      <w:proofErr w:type="spellEnd"/>
-      <w:r>
-        <w:rPr>
-          <w:lang w:val="en-GB"/>
-        </w:rPr>
-        <w:t xml:space="preserve"> and </w:t>
-      </w:r>
-      <w:r>
-        <w:rPr>
-          <w:lang w:val="en-GB"/>
-        </w:rPr>
-        <w:t xml:space="preserve">Map </w:t>
-      </w:r>
-      <w:r>
-        <w:rPr>
-          <w:lang w:val="en-GB"/>
-        </w:rPr>
-        <w:t xml:space="preserve">the </w:t>
-      </w:r>
-      <w:r>
-        <w:rPr>
-          <w:lang w:val="en-GB"/>
-        </w:rPr>
-        <w:t xml:space="preserve">Interfaces </w:t>
-      </w:r>
-      <w:r>
-        <w:rPr>
-          <w:lang w:val="en-GB"/>
-        </w:rPr>
-        <w:t xml:space="preserve">to </w:t>
-      </w:r>
-      <w:r>
-        <w:rPr>
-          <w:lang w:val="en-GB"/>
-        </w:rPr>
-        <w:t>Implementations</w:t>
-      </w:r>
-    </w:p>
-    <w:p>
-      <w:pPr>
-        <w:rPr>
-          <w:lang w:val="en-GB"/>
-        </w:rPr>
-      </w:pPr>
-      <w:r>
-        <w:rPr>
-          <w:lang w:val="en-GB"/>
-        </w:rPr>
-        <w:t xml:space="preserve">Your task is to install </w:t>
-      </w:r>
-      <w:proofErr w:type="spellStart"/>
-      <w:r>
-        <w:rPr>
-          <w:b/>
-          <w:bCs/>
-          <w:lang w:val="en-GB"/>
-        </w:rPr>
-        <w:t>Ninject</w:t>
-      </w:r>
-      <w:proofErr w:type="spellEnd"/>
-      <w:r>
-        <w:rPr>
-          <w:lang w:val="en-GB"/>
-        </w:rPr>
-        <w:t xml:space="preserve"> (or any other Inversion of Control </w:t>
-      </w:r>
-      <w:r>
-        <w:rPr>
-          <w:lang w:val="en-GB"/>
-        </w:rPr>
-        <w:t>container</w:t>
-      </w:r>
-      <w:r>
-        <w:rPr>
-          <w:lang w:val="en-GB"/>
-        </w:rPr>
-        <w:t xml:space="preserve">) </w:t>
-      </w:r>
-      <w:r>
-        <w:rPr>
-          <w:lang w:val="en-GB"/>
-        </w:rPr>
-        <w:t xml:space="preserve">through </w:t>
-      </w:r>
-      <w:r>
-        <w:rPr>
-          <w:b/>
-          <w:bCs/>
-          <w:noProof/>
-        </w:rPr>
-        <w:t>NuGet</w:t>
-      </w:r>
-      <w:r>
-        <w:rPr>
-          <w:lang w:val="en-GB"/>
-        </w:rPr>
-        <w:t xml:space="preserve"> package manager </w:t>
-      </w:r>
-      <w:r>
-        <w:rPr>
-          <w:lang w:val="en-GB"/>
-        </w:rPr>
-        <w:t>and map the interfaces to the implementations. For example</w:t>
-      </w:r>
-      <w:r>
-        <w:rPr>
-          <w:lang w:val="en-GB"/>
-        </w:rPr>
-        <w:t>,</w:t>
-      </w:r>
-      <w:r>
-        <w:rPr>
-          <w:lang w:val="en-GB"/>
-        </w:rPr>
-        <w:t xml:space="preserve"> map the </w:t>
-      </w:r>
-      <w:r>
-        <w:rPr>
-          <w:rStyle w:val="CodeChar"/>
-        </w:rPr>
-        <w:t>I</w:t>
-      </w:r>
-      <w:r>
-        <w:rPr>
-          <w:rStyle w:val="CodeChar"/>
-          <w:lang w:val="en-US"/>
-        </w:rPr>
-        <w:t>Twitter</w:t>
-      </w:r>
-      <w:r>
-        <w:rPr>
-          <w:rStyle w:val="CodeChar"/>
-        </w:rPr>
-        <w:t>Data</w:t>
-      </w:r>
-      <w:r>
-        <w:rPr>
-          <w:lang w:val="en-GB"/>
-        </w:rPr>
-        <w:t xml:space="preserve"> </w:t>
-      </w:r>
-      <w:r>
-        <w:rPr>
-          <w:lang w:val="en-GB"/>
-        </w:rPr>
-        <w:t xml:space="preserve">interface </w:t>
-      </w:r>
-      <w:r>
-        <w:rPr>
-          <w:lang w:val="en-GB"/>
-        </w:rPr>
-        <w:t>to</w:t>
-      </w:r>
-      <w:r>
-        <w:rPr>
-          <w:lang w:val="en-GB"/>
-        </w:rPr>
-        <w:t xml:space="preserve"> your data </w:t>
-      </w:r>
-      <w:r>
-        <w:rPr>
-          <w:rStyle w:val="CodeChar"/>
-        </w:rPr>
-        <w:t>Twitter</w:t>
-      </w:r>
-      <w:r>
-        <w:rPr>
-          <w:rStyle w:val="CodeChar"/>
-        </w:rPr>
-        <w:t>Data</w:t>
-      </w:r>
-      <w:r>
-        <w:rPr>
-          <w:lang w:val="en-GB"/>
-        </w:rPr>
-        <w:t xml:space="preserve"> </w:t>
-      </w:r>
-      <w:r>
-        <w:rPr>
-          <w:lang w:val="en-GB"/>
-        </w:rPr>
-        <w:t>class</w:t>
-      </w:r>
-      <w:r>
-        <w:rPr>
-          <w:lang w:val="en-GB"/>
-        </w:rPr>
-        <w:t>,</w:t>
-      </w:r>
-      <w:r>
-        <w:rPr>
-          <w:lang w:val="en-GB"/>
-        </w:rPr>
-        <w:t xml:space="preserve"> and</w:t>
-      </w:r>
-      <w:r>
-        <w:rPr>
-          <w:lang w:val="en-GB"/>
-        </w:rPr>
-        <w:t xml:space="preserve"> </w:t>
-      </w:r>
-      <w:r>
-        <w:rPr>
-          <w:rStyle w:val="CodeChar"/>
-        </w:rPr>
-        <w:t>I</w:t>
-      </w:r>
-      <w:r>
-        <w:rPr>
-          <w:rStyle w:val="CodeChar"/>
-          <w:lang w:val="en-US"/>
-        </w:rPr>
-        <w:t>Twitter</w:t>
-      </w:r>
-      <w:r>
-        <w:rPr>
-          <w:rStyle w:val="CodeChar"/>
-        </w:rPr>
-        <w:t>DbContext</w:t>
-      </w:r>
-      <w:r>
-        <w:rPr>
-          <w:lang w:val="en-GB"/>
-        </w:rPr>
-        <w:t xml:space="preserve"> </w:t>
-      </w:r>
-      <w:r>
-        <w:rPr>
-          <w:lang w:val="en-GB"/>
-        </w:rPr>
-        <w:t xml:space="preserve">interface </w:t>
-      </w:r>
-      <w:r>
-        <w:rPr>
-          <w:lang w:val="en-GB"/>
-        </w:rPr>
-        <w:t xml:space="preserve">to </w:t>
-      </w:r>
-      <w:r>
-        <w:rPr>
-          <w:rStyle w:val="CodeChar"/>
-          <w:lang w:val="en-US"/>
-        </w:rPr>
-        <w:t>TwitterD</w:t>
-      </w:r>
-      <w:r>
-        <w:rPr>
-          <w:rStyle w:val="CodeChar"/>
-        </w:rPr>
-        <w:t>bContext</w:t>
-      </w:r>
-      <w:r>
-        <w:rPr>
-          <w:lang w:val="en-GB"/>
-        </w:rPr>
-        <w:t>.</w:t>
-      </w:r>
-    </w:p>
-    <w:p>
-      <w:r>
-        <w:t xml:space="preserve">The </w:t>
-      </w:r>
-      <w:r>
-        <w:t>recommended</w:t>
-      </w:r>
-      <w:r>
-        <w:t xml:space="preserve"> version is </w:t>
-      </w:r>
-      <w:r>
-        <w:rPr>
-          <w:rStyle w:val="CodeChar"/>
-        </w:rPr>
-        <w:t>Ninject.Mvc5</w:t>
-      </w:r>
-      <w:r>
-        <w:t>.</w:t>
-      </w:r>
-      <w:r>
-        <w:t xml:space="preserve"> Bind mappings in the </w:t>
-      </w:r>
-      <w:r>
-        <w:rPr>
-          <w:rStyle w:val="CodeChar"/>
-        </w:rPr>
-        <w:t>RegisterServices</w:t>
-      </w:r>
-      <w:r>
-        <w:t xml:space="preserve"> method in the </w:t>
-      </w:r>
-      <w:r>
-        <w:rPr>
-          <w:rStyle w:val="CodeChar"/>
-        </w:rPr>
-        <w:t>NinjectWebCommon</w:t>
-      </w:r>
-      <w:r>
-        <w:t xml:space="preserve"> class in the </w:t>
-      </w:r>
-      <w:r>
-        <w:rPr>
-          <w:rStyle w:val="CodeChar"/>
-        </w:rPr>
-        <w:t>App_Start</w:t>
-      </w:r>
-      <w:r>
-        <w:t xml:space="preserve"> folder.</w:t>
-      </w:r>
-    </w:p>
-    <w:p>
-      <w:pPr>
-        <w:pStyle w:val="Heading2"/>
-        <w:rPr>
-          <w:lang w:val="en-GB"/>
-        </w:rPr>
-      </w:pPr>
-      <w:r>
-        <w:rPr>
-          <w:lang w:val="en-GB"/>
-        </w:rPr>
-        <w:t xml:space="preserve">Create the ASP.NET MVC </w:t>
-      </w:r>
-      <w:r>
-        <w:rPr>
-          <w:lang w:val="en-GB"/>
-        </w:rPr>
-        <w:t>Project</w:t>
-      </w:r>
-    </w:p>
-    <w:p>
-      <w:pPr>
-        <w:rPr>
-          <w:lang w:val="en-GB"/>
-        </w:rPr>
-      </w:pPr>
-      <w:r>
-        <w:rPr>
-          <w:lang w:val="en-GB"/>
-        </w:rPr>
-        <w:t>Your task is to create ASP.NET MVC project</w:t>
-      </w:r>
-      <w:r>
-        <w:rPr>
-          <w:lang w:val="en-GB"/>
-        </w:rPr>
-        <w:t xml:space="preserve"> using the Visual Studio Web application wizard</w:t>
-      </w:r>
-      <w:r>
-        <w:rPr>
-          <w:lang w:val="en-GB"/>
-        </w:rPr>
-        <w:t>. Move the</w:t>
-      </w:r>
-      <w:r>
-        <w:rPr>
-          <w:lang w:val="en-GB"/>
-        </w:rPr>
-        <w:t xml:space="preserve"> generated </w:t>
-      </w:r>
-      <w:r>
-        <w:rPr>
-          <w:rStyle w:val="CodeChar"/>
-        </w:rPr>
-        <w:t>DbContext</w:t>
-      </w:r>
-      <w:r>
-        <w:rPr>
-          <w:lang w:val="en-GB"/>
-        </w:rPr>
-        <w:t xml:space="preserve"> class </w:t>
-      </w:r>
-      <w:r>
-        <w:rPr>
-          <w:lang w:val="en-GB"/>
-        </w:rPr>
-        <w:t xml:space="preserve">in </w:t>
-      </w:r>
-      <w:r>
-        <w:rPr>
-          <w:lang w:val="en-GB"/>
-        </w:rPr>
-        <w:t>your</w:t>
-      </w:r>
-      <w:r>
-        <w:rPr>
-          <w:lang w:val="en-GB"/>
-        </w:rPr>
-        <w:t xml:space="preserve"> data layer and</w:t>
-      </w:r>
-      <w:r>
-        <w:rPr>
-          <w:lang w:val="en-GB"/>
-        </w:rPr>
-        <w:t xml:space="preserve"> the</w:t>
-      </w:r>
-      <w:r>
-        <w:rPr>
-          <w:lang w:val="en-GB"/>
-        </w:rPr>
-        <w:t xml:space="preserve"> </w:t>
-      </w:r>
-      <w:r>
-        <w:rPr>
-          <w:rStyle w:val="CodeChar"/>
-        </w:rPr>
-        <w:t>ApplicationUser</w:t>
-      </w:r>
-      <w:r>
-        <w:rPr>
-          <w:lang w:val="en-GB"/>
-        </w:rPr>
-        <w:t xml:space="preserve"> class in </w:t>
-      </w:r>
-      <w:r>
-        <w:rPr>
-          <w:lang w:val="en-GB"/>
-        </w:rPr>
-        <w:t xml:space="preserve">your </w:t>
-      </w:r>
-      <w:r>
-        <w:rPr>
-          <w:lang w:val="en-GB"/>
-        </w:rPr>
-        <w:t>models. Map everything</w:t>
-      </w:r>
-      <w:r>
-        <w:t xml:space="preserve"> </w:t>
-      </w:r>
-      <w:r>
-        <w:rPr>
-          <w:lang w:val="en-GB"/>
-        </w:rPr>
-        <w:t>to work with your new database</w:t>
-      </w:r>
-      <w:r>
-        <w:rPr>
-          <w:lang w:val="en-GB"/>
-        </w:rPr>
-        <w:t xml:space="preserve"> schema</w:t>
-      </w:r>
-      <w:r>
-        <w:rPr>
-          <w:lang w:val="en-GB"/>
-        </w:rPr>
-        <w:t>.</w:t>
-      </w:r>
-    </w:p>
-    <w:p>
-      <w:r>
-        <w:rPr>
-          <w:lang w:val="en-GB"/>
-        </w:rPr>
-        <w:t>Create</w:t>
-      </w:r>
-      <w:r>
-        <w:rPr>
-          <w:lang w:val="en-GB"/>
-        </w:rPr>
-        <w:t xml:space="preserve"> a</w:t>
-      </w:r>
-      <w:r>
-        <w:rPr>
-          <w:lang w:val="en-GB"/>
-        </w:rPr>
-        <w:t xml:space="preserve"> </w:t>
-      </w:r>
-      <w:r>
-        <w:rPr>
-          <w:rStyle w:val="CodeChar"/>
-          <w:lang w:val="en-GB"/>
-        </w:rPr>
-        <w:t>BaseController</w:t>
-      </w:r>
-      <w:r>
-        <w:rPr>
-          <w:lang w:val="en-GB"/>
-        </w:rPr>
-        <w:t xml:space="preserve"> </w:t>
-      </w:r>
-      <w:r>
-        <w:rPr>
-          <w:lang w:val="en-GB"/>
-        </w:rPr>
-        <w:t>class. It will be inherited by all your controllers</w:t>
-      </w:r>
-      <w:r>
-        <w:rPr>
-          <w:lang w:val="en-GB"/>
-        </w:rPr>
-        <w:t>.</w:t>
-      </w:r>
-      <w:r>
-        <w:rPr>
-          <w:lang w:val="en-GB"/>
-        </w:rPr>
-        <w:t xml:space="preserve"> </w:t>
-      </w:r>
-      <w:r>
-        <w:rPr>
-          <w:rStyle w:val="CodeChar"/>
-        </w:rPr>
-        <w:t>BaseController</w:t>
-      </w:r>
-      <w:r>
-        <w:rPr>
-          <w:lang w:val="en-GB"/>
-        </w:rPr>
-        <w:t xml:space="preserve"> should have </w:t>
-      </w:r>
-      <w:r>
-        <w:rPr>
-          <w:rStyle w:val="CodeChar"/>
-        </w:rPr>
-        <w:t>I</w:t>
-      </w:r>
-      <w:r>
-        <w:rPr>
-          <w:rStyle w:val="CodeChar"/>
-          <w:lang w:val="en-US"/>
-        </w:rPr>
-        <w:t>Twitter</w:t>
-      </w:r>
-      <w:r>
-        <w:rPr>
-          <w:rStyle w:val="CodeChar"/>
-        </w:rPr>
-        <w:t>Data</w:t>
-      </w:r>
-      <w:r>
-        <w:rPr>
-          <w:lang w:val="en-GB"/>
-        </w:rPr>
-        <w:t xml:space="preserve"> field with protected property only with getter.</w:t>
-      </w:r>
-      <w:r>
-        <w:rPr>
-          <w:lang w:val="en-GB"/>
-        </w:rPr>
-        <w:t xml:space="preserve"> The</w:t>
-      </w:r>
-      <w:r>
-        <w:rPr>
-          <w:lang w:val="en-GB"/>
-        </w:rPr>
-        <w:t xml:space="preserve"> </w:t>
-      </w:r>
-      <w:r>
-        <w:rPr>
-          <w:rStyle w:val="CodeChar"/>
-        </w:rPr>
-        <w:t>BaseController</w:t>
-      </w:r>
-      <w:r>
-        <w:rPr>
-          <w:lang w:val="en-GB"/>
-        </w:rPr>
-        <w:t xml:space="preserve"> should have only one constructor with </w:t>
-      </w:r>
-      <w:r>
-        <w:rPr>
-          <w:lang w:val="en-GB"/>
-        </w:rPr>
-        <w:t>one</w:t>
-      </w:r>
-      <w:r>
-        <w:rPr>
-          <w:lang w:val="en-GB"/>
-        </w:rPr>
-        <w:t xml:space="preserve"> parameter (</w:t>
-      </w:r>
-      <w:r>
-        <w:rPr>
-          <w:rStyle w:val="CodeChar"/>
-        </w:rPr>
-        <w:t>I</w:t>
-      </w:r>
-      <w:r>
-        <w:rPr>
-          <w:rStyle w:val="CodeChar"/>
-          <w:lang w:val="en-US"/>
-        </w:rPr>
-        <w:t>Twitter</w:t>
-      </w:r>
-      <w:r>
-        <w:rPr>
-          <w:rStyle w:val="CodeChar"/>
-        </w:rPr>
-        <w:t>Data</w:t>
-      </w:r>
-      <w:r>
-        <w:rPr>
-          <w:lang w:val="en-GB"/>
-        </w:rPr>
-        <w:t xml:space="preserve">). Every </w:t>
-      </w:r>
-      <w:r>
-        <w:rPr>
-          <w:lang w:val="en-GB"/>
-        </w:rPr>
-        <w:t>c</w:t>
-      </w:r>
-      <w:r>
-        <w:rPr>
-          <w:lang w:val="en-GB"/>
-        </w:rPr>
-        <w:t>ontroller should have two constructor</w:t>
-      </w:r>
-      <w:r>
-        <w:rPr>
-          <w:lang w:val="en-GB"/>
-        </w:rPr>
-        <w:t>s</w:t>
-      </w:r>
-      <w:r>
-        <w:rPr>
-          <w:lang w:val="en-GB"/>
-        </w:rPr>
-        <w:t xml:space="preserve">. </w:t>
-      </w:r>
-      <w:r>
-        <w:rPr>
-          <w:lang w:val="en-GB"/>
-        </w:rPr>
-        <w:t>The f</w:t>
-      </w:r>
-      <w:r>
-        <w:rPr>
-          <w:lang w:val="en-GB"/>
-        </w:rPr>
-        <w:t xml:space="preserve">irst constructor takes </w:t>
-      </w:r>
-      <w:r>
-        <w:rPr>
-          <w:rStyle w:val="CodeChar"/>
-        </w:rPr>
-        <w:t>I</w:t>
-      </w:r>
-      <w:r>
-        <w:rPr>
-          <w:rStyle w:val="CodeChar"/>
-          <w:lang w:val="en-US"/>
-        </w:rPr>
-        <w:t>Twitter</w:t>
-      </w:r>
-      <w:r>
-        <w:rPr>
-          <w:rStyle w:val="CodeChar"/>
-        </w:rPr>
-        <w:t>Data</w:t>
-      </w:r>
-      <w:r>
-        <w:rPr>
-          <w:lang w:val="en-GB"/>
-        </w:rPr>
-        <w:t xml:space="preserve"> and calls </w:t>
-      </w:r>
-      <w:r>
-        <w:rPr>
-          <w:lang w:val="en-GB"/>
-        </w:rPr>
-        <w:t xml:space="preserve">the </w:t>
-      </w:r>
-      <w:r>
-        <w:rPr>
-          <w:lang w:val="en-GB"/>
-        </w:rPr>
-        <w:t xml:space="preserve">base constructor. </w:t>
-      </w:r>
-      <w:r>
-        <w:rPr>
-          <w:lang w:val="en-GB"/>
-        </w:rPr>
-        <w:t>The s</w:t>
-      </w:r>
-      <w:r>
-        <w:rPr>
-          <w:lang w:val="en-GB"/>
-        </w:rPr>
-        <w:t xml:space="preserve">econd constructor makes </w:t>
-      </w:r>
-      <w:r>
-        <w:rPr>
-          <w:b/>
-          <w:bCs/>
-        </w:rPr>
-        <w:t xml:space="preserve">poor man’s injection </w:t>
-      </w:r>
-      <w:r>
-        <w:rPr>
-          <w:lang w:val="en-GB"/>
-        </w:rPr>
-        <w:t>via default constructor.</w:t>
-      </w:r>
-    </w:p>
-    <w:p>
-      <w:pPr>
-        <w:rPr>
-          <w:lang w:val="en-GB"/>
-        </w:rPr>
-      </w:pPr>
-      <w:r>
-        <w:rPr>
-          <w:lang w:val="en-GB"/>
-        </w:rPr>
-        <w:t xml:space="preserve">When you register </w:t>
-      </w:r>
-      <w:r>
-        <w:rPr>
-          <w:lang w:val="en-GB"/>
-        </w:rPr>
-        <w:t xml:space="preserve">a </w:t>
-      </w:r>
-      <w:r>
-        <w:rPr>
-          <w:lang w:val="en-GB"/>
-        </w:rPr>
-        <w:t xml:space="preserve">new user, </w:t>
-      </w:r>
-      <w:r>
-        <w:rPr>
-          <w:lang w:val="en-GB"/>
-        </w:rPr>
-        <w:t>your Entity Framework code first classes should populate the database schema in the SQL Server</w:t>
-      </w:r>
-      <w:r>
-        <w:rPr>
-          <w:lang w:val="en-GB"/>
-        </w:rPr>
-        <w:t>.</w:t>
-      </w:r>
-    </w:p>
-    <w:p>
-      <w:pPr>
-        <w:pStyle w:val="Heading2"/>
-      </w:pPr>
-      <w:r>
-        <w:t>Install Glimpse</w:t>
-      </w:r>
-    </w:p>
-    <w:p>
-      <w:pPr>
-        <w:rPr>
-          <w:rStyle w:val="CodeChar"/>
-        </w:rPr>
-      </w:pPr>
-      <w:r>
-        <w:t>I</w:t>
-      </w:r>
-      <w:r>
-        <w:t xml:space="preserve">nstall </w:t>
-      </w:r>
-      <w:r>
-        <w:rPr>
-          <w:rStyle w:val="CodeChar"/>
-        </w:rPr>
-        <w:t>Glimpse Mvc5</w:t>
-      </w:r>
-      <w:r>
-        <w:t xml:space="preserve"> and </w:t>
-      </w:r>
-      <w:r>
-        <w:rPr>
-          <w:rStyle w:val="CodeChar"/>
-        </w:rPr>
-        <w:t>Glimpse EF6</w:t>
-      </w:r>
-      <w:r>
-        <w:t>.</w:t>
-      </w:r>
       <w:r>
         <w:t xml:space="preserve"> Play with the extension and investigate what is the benefit of the Glimpse.</w:t>
-      </w:r>
-    </w:p>
-    <w:p>
-      <w:pPr>
-        <w:pStyle w:val="Heading2"/>
-        <w:rPr>
-          <w:lang w:val="en-GB"/>
-        </w:rPr>
-      </w:pPr>
-      <w:r>
-        <w:rPr>
-          <w:lang w:val="en-GB"/>
-        </w:rPr>
-        <w:t xml:space="preserve">Create </w:t>
-      </w:r>
-      <w:r>
-        <w:rPr>
-          <w:lang w:val="en-GB"/>
-        </w:rPr>
-        <w:t xml:space="preserve">Empty Controllers </w:t>
-      </w:r>
-      <w:r>
-        <w:rPr>
-          <w:lang w:val="en-GB"/>
-        </w:rPr>
-        <w:t xml:space="preserve">for </w:t>
-      </w:r>
-      <w:r>
-        <w:rPr>
-          <w:lang w:val="en-GB"/>
-        </w:rPr>
-        <w:t>Your Main Actions</w:t>
-      </w:r>
-    </w:p>
-    <w:p>
-      <w:pPr>
-        <w:rPr>
-          <w:lang w:val="en-GB"/>
-        </w:rPr>
-      </w:pPr>
-      <w:r>
-        <w:rPr>
-          <w:lang w:val="en-GB"/>
-        </w:rPr>
-        <w:t>Create empty MVC controllers for the basic actions in your application.</w:t>
       </w:r>
     </w:p>
     <w:p>
@@ -2609,6 +899,58 @@
       </w:r>
       <w:r>
         <w:t xml:space="preserve"> and try to use it</w:t>
+      </w:r>
+    </w:p>
+    <w:p>
+      <w:pPr>
+        <w:pStyle w:val="Heading2"/>
+        <w:rPr>
+          <w:lang w:val="en-GB"/>
+        </w:rPr>
+      </w:pPr>
+      <w:r>
+        <w:rPr>
+          <w:lang w:val="en-GB"/>
+        </w:rPr>
+        <w:lastRenderedPageBreak/>
+        <w:t>Design Database and Apply Database First Approach</w:t>
+      </w:r>
+    </w:p>
+    <w:p>
+      <w:pPr>
+        <w:rPr>
+          <w:lang w:val="en-GB"/>
+        </w:rPr>
+      </w:pPr>
+      <w:r>
+        <w:rPr>
+          <w:lang w:val="en-GB"/>
+        </w:rPr>
+        <w:t>Your task is to</w:t>
+      </w:r>
+    </w:p>
+    <w:p>
+      <w:pPr>
+        <w:pStyle w:val="ListParagraph"/>
+        <w:numPr>
+          <w:ilvl w:val="0"/>
+          <w:numId w:val="47"/>
+        </w:numPr>
+      </w:pPr>
+      <w:r>
+        <w:t>Design Database based on requirements</w:t>
+      </w:r>
+    </w:p>
+    <w:p>
+      <w:pPr>
+        <w:pStyle w:val="ListParagraph"/>
+        <w:numPr>
+          <w:ilvl w:val="0"/>
+          <w:numId w:val="47"/>
+        </w:numPr>
+      </w:pPr>
+      <w:r>
+        <w:t>Use Database First Approach to create the Web Application</w:t>
       </w:r>
       <w:bookmarkStart w:id="0" w:name="_GoBack"/>
       <w:bookmarkEnd w:id="0"/>
@@ -3005,7 +1347,7 @@
         </mc:Choice>
         <mc:Fallback>
           <w:pict>
-            <v:line w14:anchorId="6BA23E42" id="Straight Connector 1" o:spid="_x0000_s1026" style="position:absolute;flip:y;z-index:251662336;visibility:visible;mso-wrap-style:square;mso-width-percent:0;mso-height-percent:0;mso-wrap-distance-left:9pt;mso-wrap-distance-top:0;mso-wrap-distance-right:9pt;mso-wrap-distance-bottom:0;mso-position-horizontal:absolute;mso-position-horizontal-relative:text;mso-position-vertical:absolute;mso-position-vertical-relative:text;mso-width-percent:0;mso-height-percent:0;mso-width-relative:margin;mso-height-relative:margin" from="-.35pt,11.2pt" to="520.45pt,11.2pt" o:gfxdata="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" strokecolor="#f37123" strokeweight="1pt">
+            <v:line w14:anchorId="1C1EA829" id="Straight Connector 1" o:spid="_x0000_s1026" style="position:absolute;flip:y;z-index:251662336;visibility:visible;mso-wrap-style:square;mso-width-percent:0;mso-height-percent:0;mso-wrap-distance-left:9pt;mso-wrap-distance-top:0;mso-wrap-distance-right:9pt;mso-wrap-distance-bottom:0;mso-position-horizontal:absolute;mso-position-horizontal-relative:text;mso-position-vertical:absolute;mso-position-vertical-relative:text;mso-width-percent:0;mso-height-percent:0;mso-width-relative:margin;mso-height-relative:margin" from="-.35pt,11.2pt" to="520.45pt,11.2pt" o:gfxdata="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" strokecolor="#f37123" strokeweight="1pt">
               <v:stroke endcap="round"/>
             </v:line>
           </w:pict>
@@ -8714,8 +7056,11 @@
     <w:lsdException w:name="Table 3D effects 3" w:semiHidden="1" w:unhideWhenUsed="1"/>
     <w:lsdException w:name="Table Contemporary" w:semiHidden="1" w:unhideWhenUsed="1"/>
     <w:lsdException w:name="Table Elegant" w:semiHidden="1" w:unhideWhenUsed="1"/>
+    <w:lsdException w:name="Table Professional" w:semiHidden="1" w:unhideWhenUsed="1"/>
     <w:lsdException w:name="Table Subtle 1" w:semiHidden="1" w:unhideWhenUsed="1"/>
     <w:lsdException w:name="Table Subtle 2" w:semiHidden="1" w:unhideWhenUsed="1"/>
+    <w:lsdException w:name="Table Web 1" w:semiHidden="1" w:unhideWhenUsed="1"/>
+    <w:lsdException w:name="Table Web 2" w:semiHidden="1" w:unhideWhenUsed="1"/>
     <w:lsdException w:name="Table Web 3" w:semiHidden="1" w:unhideWhenUsed="1"/>
     <w:lsdException w:name="Balloon Text" w:semiHidden="1" w:unhideWhenUsed="1"/>
     <w:lsdException w:name="Table Grid" w:uiPriority="59"/>
@@ -9660,7 +8005,7 @@
 </file>
 
 <file path=customXml/itemProps1.xml><?xml version="1.0" encoding="utf-8"?>
-<ds:datastoreItem xmlns:ds="http://schemas.openxmlformats.org/officeDocument/2006/customXml" ds:itemID="{3AA410ED-4FE2-46EE-A0B6-9C7CAAC137F9}">
+<ds:datastoreItem xmlns:ds="http://schemas.openxmlformats.org/officeDocument/2006/customXml" ds:itemID="{263AB5AA-8F59-4565-8334-8ECCA9FF7605}">
   <ds:schemaRefs>
     <ds:schemaRef ds:uri="http://schemas.openxmlformats.org/officeDocument/2006/bibliography"/>
   </ds:schemaRefs>
